--- a/法令ファイル/漁業法施行規則/漁業法施行規則（昭和二十五年農林省令第十六号）.docx
+++ b/法令ファイル/漁業法施行規則/漁業法施行規則（昭和二十五年農林省令第十六号）.docx
@@ -40,86 +40,56 @@
     </w:p>
     <w:p>
       <w:pPr>
-        <w:pStyle w:val="Heading6"/>
+        <w:pStyle w:val="ListBullet"/>
         <w:ind w:left="880"/>
       </w:pPr>
       <w:r>
         <w:t>一</w:t>
-      </w:r>
-    </w:p>
-    <w:p>
-      <w:pPr>
-        <w:ind w:left="880"/>
-      </w:pPr>
-      <w:r>
+        <w:br/>
         <w:t>裁定の申請人及び相手方の氏名又は名称及び住所</w:t>
       </w:r>
     </w:p>
     <w:p>
       <w:pPr>
-        <w:pStyle w:val="Heading6"/>
+        <w:pStyle w:val="ListBullet"/>
         <w:ind w:left="880"/>
       </w:pPr>
       <w:r>
         <w:t>二</w:t>
-      </w:r>
-    </w:p>
-    <w:p>
-      <w:pPr>
-        <w:ind w:left="880"/>
-      </w:pPr>
-      <w:r>
+        <w:br/>
         <w:t>漁業権の種類及び免許番号</w:t>
       </w:r>
     </w:p>
     <w:p>
       <w:pPr>
-        <w:pStyle w:val="Heading6"/>
+        <w:pStyle w:val="ListBullet"/>
         <w:ind w:left="880"/>
       </w:pPr>
       <w:r>
         <w:t>三</w:t>
-      </w:r>
-    </w:p>
-    <w:p>
-      <w:pPr>
-        <w:ind w:left="880"/>
-      </w:pPr>
-      <w:r>
+        <w:br/>
         <w:t>入漁権の変更又は消滅に係る場合にあつては入漁登録番号</w:t>
       </w:r>
     </w:p>
     <w:p>
       <w:pPr>
-        <w:pStyle w:val="Heading6"/>
+        <w:pStyle w:val="ListBullet"/>
         <w:ind w:left="880"/>
       </w:pPr>
       <w:r>
         <w:t>四</w:t>
-      </w:r>
-    </w:p>
-    <w:p>
-      <w:pPr>
-        <w:ind w:left="880"/>
-      </w:pPr>
-      <w:r>
+        <w:br/>
         <w:t>申請の内容</w:t>
       </w:r>
     </w:p>
     <w:p>
       <w:pPr>
-        <w:pStyle w:val="Heading6"/>
+        <w:pStyle w:val="ListBullet"/>
         <w:ind w:left="880"/>
       </w:pPr>
       <w:r>
         <w:t>五</w:t>
-      </w:r>
-    </w:p>
-    <w:p>
-      <w:pPr>
-        <w:ind w:left="880"/>
-      </w:pPr>
-      <w:r>
+        <w:br/>
         <w:t>その他参考となるべき事項</w:t>
       </w:r>
     </w:p>
@@ -237,52 +207,34 @@
     </w:p>
     <w:p>
       <w:pPr>
-        <w:pStyle w:val="Heading6"/>
+        <w:pStyle w:val="ListBullet"/>
         <w:ind w:left="880"/>
       </w:pPr>
       <w:r>
         <w:t>一</w:t>
-      </w:r>
-    </w:p>
-    <w:p>
-      <w:pPr>
-        <w:ind w:left="880"/>
-      </w:pPr>
-      <w:r>
+        <w:br/>
         <w:t>当該申請に係る土地、立木竹又は土石につき所有権その他の権利を有する者の氏名又は名称及び住所並びに使用の目的及び期間</w:t>
       </w:r>
     </w:p>
     <w:p>
       <w:pPr>
-        <w:pStyle w:val="Heading6"/>
+        <w:pStyle w:val="ListBullet"/>
         <w:ind w:left="880"/>
       </w:pPr>
       <w:r>
         <w:t>二</w:t>
-      </w:r>
-    </w:p>
-    <w:p>
-      <w:pPr>
-        <w:ind w:left="880"/>
-      </w:pPr>
-      <w:r>
+        <w:br/>
         <w:t>土地を使用する場合にあつてはその所在、地番、地目及び面積、立木竹又は土石の除去を制限する場合にあつてはその種類及び所在地</w:t>
       </w:r>
     </w:p>
     <w:p>
       <w:pPr>
-        <w:pStyle w:val="Heading6"/>
+        <w:pStyle w:val="ListBullet"/>
         <w:ind w:left="880"/>
       </w:pPr>
       <w:r>
         <w:t>三</w:t>
-      </w:r>
-    </w:p>
-    <w:p>
-      <w:pPr>
-        <w:ind w:left="880"/>
-      </w:pPr>
-      <w:r>
+        <w:br/>
         <w:t>その他参考となるべき事項</w:t>
       </w:r>
     </w:p>
@@ -327,52 +279,34 @@
     </w:p>
     <w:p>
       <w:pPr>
-        <w:pStyle w:val="Heading6"/>
+        <w:pStyle w:val="ListBullet"/>
         <w:ind w:left="880"/>
       </w:pPr>
       <w:r>
         <w:t>一</w:t>
-      </w:r>
-    </w:p>
-    <w:p>
-      <w:pPr>
-        <w:ind w:left="880"/>
-      </w:pPr>
-      <w:r>
+        <w:br/>
         <w:t>当該申請に係る土地、木竹又はその他の障害物につき所有権その他の権利を有する者の氏名又は名称及び住所並びに立入、伐採又は除去の目的及び期間</w:t>
       </w:r>
     </w:p>
     <w:p>
       <w:pPr>
-        <w:pStyle w:val="Heading6"/>
+        <w:pStyle w:val="ListBullet"/>
         <w:ind w:left="880"/>
       </w:pPr>
       <w:r>
         <w:t>二</w:t>
-      </w:r>
-    </w:p>
-    <w:p>
-      <w:pPr>
-        <w:ind w:left="880"/>
-      </w:pPr>
-      <w:r>
+        <w:br/>
         <w:t>土地の立入にあつてはその所在、地番、地目及び面積、木竹の伐採又はその他の障害物の除去にあつてはその種類及び所在地</w:t>
       </w:r>
     </w:p>
     <w:p>
       <w:pPr>
-        <w:pStyle w:val="Heading6"/>
+        <w:pStyle w:val="ListBullet"/>
         <w:ind w:left="880"/>
       </w:pPr>
       <w:r>
         <w:t>三</w:t>
-      </w:r>
-    </w:p>
-    <w:p>
-      <w:pPr>
-        <w:ind w:left="880"/>
-      </w:pPr>
-      <w:r>
+        <w:br/>
         <w:t>その他参考となるべき事項</w:t>
       </w:r>
     </w:p>
@@ -391,120 +325,78 @@
     </w:p>
     <w:p>
       <w:pPr>
-        <w:pStyle w:val="Heading6"/>
+        <w:pStyle w:val="ListBullet"/>
         <w:ind w:left="880"/>
       </w:pPr>
       <w:r>
         <w:t>一</w:t>
-      </w:r>
-    </w:p>
-    <w:p>
-      <w:pPr>
-        <w:ind w:left="880"/>
-      </w:pPr>
-      <w:r>
+        <w:br/>
         <w:t>当該申請に係る土地又は土地の定着物につき所有権その他の権利を有する者の氏名又は名称及び住所</w:t>
       </w:r>
     </w:p>
     <w:p>
       <w:pPr>
-        <w:pStyle w:val="Heading6"/>
+        <w:pStyle w:val="ListBullet"/>
         <w:ind w:left="880"/>
       </w:pPr>
       <w:r>
         <w:t>二</w:t>
-      </w:r>
-    </w:p>
-    <w:p>
-      <w:pPr>
-        <w:ind w:left="880"/>
-      </w:pPr>
-      <w:r>
+        <w:br/>
         <w:t>当該土地の所在、地番、地目及び面積又は土地の定着物の所在、種類及び数量並びに土地又は土地の定着物の利用状況</w:t>
       </w:r>
     </w:p>
     <w:p>
       <w:pPr>
-        <w:pStyle w:val="Heading6"/>
+        <w:pStyle w:val="ListBullet"/>
         <w:ind w:left="880"/>
       </w:pPr>
       <w:r>
         <w:t>三</w:t>
-      </w:r>
-    </w:p>
-    <w:p>
-      <w:pPr>
-        <w:ind w:left="880"/>
-      </w:pPr>
-      <w:r>
+        <w:br/>
         <w:t>使用権の対価、その支払の方法及び時期</w:t>
       </w:r>
     </w:p>
     <w:p>
       <w:pPr>
-        <w:pStyle w:val="Heading6"/>
+        <w:pStyle w:val="ListBullet"/>
         <w:ind w:left="880"/>
       </w:pPr>
       <w:r>
         <w:t>四</w:t>
-      </w:r>
-    </w:p>
-    <w:p>
-      <w:pPr>
-        <w:ind w:left="880"/>
-      </w:pPr>
-      <w:r>
+        <w:br/>
         <w:t>当該土地又は土地の定着物の引渡の時期</w:t>
       </w:r>
     </w:p>
     <w:p>
       <w:pPr>
-        <w:pStyle w:val="Heading6"/>
+        <w:pStyle w:val="ListBullet"/>
         <w:ind w:left="880"/>
       </w:pPr>
       <w:r>
         <w:t>五</w:t>
-      </w:r>
-    </w:p>
-    <w:p>
-      <w:pPr>
-        <w:ind w:left="880"/>
-      </w:pPr>
-      <w:r>
+        <w:br/>
         <w:t>使用開始の時期</w:t>
       </w:r>
     </w:p>
     <w:p>
       <w:pPr>
-        <w:pStyle w:val="Heading6"/>
+        <w:pStyle w:val="ListBullet"/>
         <w:ind w:left="880"/>
       </w:pPr>
       <w:r>
         <w:t>六</w:t>
-      </w:r>
-    </w:p>
-    <w:p>
-      <w:pPr>
-        <w:ind w:left="880"/>
-      </w:pPr>
-      <w:r>
+        <w:br/>
         <w:t>使用権の存続期間</w:t>
       </w:r>
     </w:p>
     <w:p>
       <w:pPr>
-        <w:pStyle w:val="Heading6"/>
+        <w:pStyle w:val="ListBullet"/>
         <w:ind w:left="880"/>
       </w:pPr>
       <w:r>
         <w:t>七</w:t>
-      </w:r>
-    </w:p>
-    <w:p>
-      <w:pPr>
-        <w:ind w:left="880"/>
-      </w:pPr>
-      <w:r>
+        <w:br/>
         <w:t>その他参考となるべき事項</w:t>
       </w:r>
     </w:p>
@@ -562,86 +454,56 @@
     </w:p>
     <w:p>
       <w:pPr>
-        <w:pStyle w:val="Heading6"/>
+        <w:pStyle w:val="ListBullet"/>
         <w:ind w:left="880"/>
       </w:pPr>
       <w:r>
         <w:t>一</w:t>
-      </w:r>
-    </w:p>
-    <w:p>
-      <w:pPr>
-        <w:ind w:left="880"/>
-      </w:pPr>
-      <w:r>
+        <w:br/>
         <w:t>当該土地又は土地の定着物につき所有権その他の権利を有する者の氏名又は名称及び住所</w:t>
       </w:r>
     </w:p>
     <w:p>
       <w:pPr>
-        <w:pStyle w:val="Heading6"/>
+        <w:pStyle w:val="ListBullet"/>
         <w:ind w:left="880"/>
       </w:pPr>
       <w:r>
         <w:t>二</w:t>
-      </w:r>
-    </w:p>
-    <w:p>
-      <w:pPr>
-        <w:ind w:left="880"/>
-      </w:pPr>
-      <w:r>
+        <w:br/>
         <w:t>当該土地の所在、地番、地目及び面積又は土地の定着物の所在、種類及び数量</w:t>
       </w:r>
     </w:p>
     <w:p>
       <w:pPr>
-        <w:pStyle w:val="Heading6"/>
+        <w:pStyle w:val="ListBullet"/>
         <w:ind w:left="880"/>
       </w:pPr>
       <w:r>
         <w:t>三</w:t>
-      </w:r>
-    </w:p>
-    <w:p>
-      <w:pPr>
-        <w:ind w:left="880"/>
-      </w:pPr>
-      <w:r>
+        <w:br/>
         <w:t>変更又は解除の事由</w:t>
       </w:r>
     </w:p>
     <w:p>
       <w:pPr>
-        <w:pStyle w:val="Heading6"/>
+        <w:pStyle w:val="ListBullet"/>
         <w:ind w:left="880"/>
       </w:pPr>
       <w:r>
         <w:t>四</w:t>
-      </w:r>
-    </w:p>
-    <w:p>
-      <w:pPr>
-        <w:ind w:left="880"/>
-      </w:pPr>
-      <w:r>
+        <w:br/>
         <w:t>変更の内容及び時期又は解除の時期及び条件</w:t>
       </w:r>
     </w:p>
     <w:p>
       <w:pPr>
-        <w:pStyle w:val="Heading6"/>
+        <w:pStyle w:val="ListBullet"/>
         <w:ind w:left="880"/>
       </w:pPr>
       <w:r>
         <w:t>五</w:t>
-      </w:r>
-    </w:p>
-    <w:p>
-      <w:pPr>
-        <w:ind w:left="880"/>
-      </w:pPr>
-      <w:r>
+        <w:br/>
         <w:t>その他参考となるべき事項</w:t>
       </w:r>
     </w:p>
@@ -660,35 +522,23 @@
     </w:p>
     <w:p>
       <w:pPr>
-        <w:pStyle w:val="Heading6"/>
+        <w:pStyle w:val="ListBullet"/>
         <w:ind w:left="880"/>
       </w:pPr>
       <w:r>
         <w:t>一</w:t>
-      </w:r>
-    </w:p>
-    <w:p>
-      <w:pPr>
-        <w:ind w:left="880"/>
-      </w:pPr>
-      <w:r>
+        <w:br/>
         <w:t>漁場監視員に関する事項</w:t>
       </w:r>
     </w:p>
     <w:p>
       <w:pPr>
-        <w:pStyle w:val="Heading6"/>
+        <w:pStyle w:val="ListBullet"/>
         <w:ind w:left="880"/>
       </w:pPr>
       <w:r>
         <w:t>二</w:t>
-      </w:r>
-    </w:p>
-    <w:p>
-      <w:pPr>
-        <w:ind w:left="880"/>
-      </w:pPr>
-      <w:r>
+        <w:br/>
         <w:t>違反者に対する措置に関する事項</w:t>
       </w:r>
     </w:p>
@@ -707,69 +557,45 @@
     </w:p>
     <w:p>
       <w:pPr>
-        <w:pStyle w:val="Heading6"/>
+        <w:pStyle w:val="ListBullet"/>
         <w:ind w:left="880"/>
       </w:pPr>
       <w:r>
         <w:t>一</w:t>
-      </w:r>
-    </w:p>
-    <w:p>
-      <w:pPr>
-        <w:ind w:left="880"/>
-      </w:pPr>
-      <w:r>
+        <w:br/>
         <w:t>漁業権者の名称及び住所</w:t>
       </w:r>
     </w:p>
     <w:p>
       <w:pPr>
-        <w:pStyle w:val="Heading6"/>
+        <w:pStyle w:val="ListBullet"/>
         <w:ind w:left="880"/>
       </w:pPr>
       <w:r>
         <w:t>二</w:t>
-      </w:r>
-    </w:p>
-    <w:p>
-      <w:pPr>
-        <w:ind w:left="880"/>
-      </w:pPr>
-      <w:r>
+        <w:br/>
         <w:t>漁業権の免許番号</w:t>
       </w:r>
     </w:p>
     <w:p>
       <w:pPr>
-        <w:pStyle w:val="Heading6"/>
+        <w:pStyle w:val="ListBullet"/>
         <w:ind w:left="880"/>
       </w:pPr>
       <w:r>
         <w:t>三</w:t>
-      </w:r>
-    </w:p>
-    <w:p>
-      <w:pPr>
-        <w:ind w:left="880"/>
-      </w:pPr>
-      <w:r>
+        <w:br/>
         <w:t>法第百二十九条第一項の認可に係る公示の場合にあつては同条第二項各号に掲げる事項、同条第三項の認可に係る公示の場合にあつては当該認可に係る変更の内容</w:t>
       </w:r>
     </w:p>
     <w:p>
       <w:pPr>
-        <w:pStyle w:val="Heading6"/>
+        <w:pStyle w:val="ListBullet"/>
         <w:ind w:left="880"/>
       </w:pPr>
       <w:r>
         <w:t>四</w:t>
-      </w:r>
-    </w:p>
-    <w:p>
-      <w:pPr>
-        <w:ind w:left="880"/>
-      </w:pPr>
-      <w:r>
+        <w:br/>
         <w:t>遊漁規則（法第百二十九条第三項の認可に係る公示の場合にあつては、変更後の遊漁規則）の施行の日</w:t>
       </w:r>
     </w:p>
@@ -843,6 +669,18 @@
       </w:r>
     </w:p>
     <w:p>
+      <w:pPr>
+        <w:pStyle w:val="Heading5"/>
+        <w:ind w:left="440"/>
+      </w:pPr>
+      <w:r>
+        <w:t>１</w:t>
+      </w:r>
+    </w:p>
+    <w:p>
+      <w:pPr>
+        <w:ind w:left="440"/>
+      </w:pPr>
       <w:r>
         <w:t>この省令は、漁業法施行の日（昭和二十五年三月十四日）から施行する。</w:t>
       </w:r>
@@ -862,6 +700,8 @@
       </w:pPr>
       <w:r>
         <w:t>左に掲げる省令（以下旧令という。）は、廃止する。</w:t>
+        <w:br/>
+        <w:t>但し、旧令廃止の際現に存する漁業権及びこれについて現に存し又は新たに設定される入漁権については、この省令の規定にかかわらず、旧令の規定は、この省令施行後でもなおその効力を有する。</w:t>
       </w:r>
     </w:p>
     <w:p>
@@ -891,7 +731,7 @@
         <w:pStyle w:val="Heading1"/>
       </w:pPr>
       <w:r>
-        <w:t>附　則（昭和二六年九月一四日農林省令第六七号）</w:t>
+        <w:t>附則（昭和二六年九月一四日農林省令第六七号）</w:t>
       </w:r>
     </w:p>
     <w:p>
@@ -909,10 +749,22 @@
         <w:pStyle w:val="Heading1"/>
       </w:pPr>
       <w:r>
-        <w:t>附　則（昭和二七年七月一八日農林省令第五九号）</w:t>
+        <w:t>附則（昭和二七年七月一八日農林省令第五九号）</w:t>
       </w:r>
     </w:p>
     <w:p>
+      <w:pPr>
+        <w:pStyle w:val="Heading5"/>
+        <w:ind w:left="440"/>
+      </w:pPr>
+      <w:r>
+        <w:t>１</w:t>
+      </w:r>
+    </w:p>
+    <w:p>
+      <w:pPr>
+        <w:ind w:left="440"/>
+      </w:pPr>
       <w:r>
         <w:t>この省令は、公布の日から施行する。</w:t>
       </w:r>
@@ -944,10 +796,22 @@
         <w:pStyle w:val="Heading1"/>
       </w:pPr>
       <w:r>
-        <w:t>附　則（昭和三八年一月三一日農林省令第七号）</w:t>
+        <w:t>附則（昭和三八年一月三一日農林省令第七号）</w:t>
       </w:r>
     </w:p>
     <w:p>
+      <w:pPr>
+        <w:pStyle w:val="Heading5"/>
+        <w:ind w:left="440"/>
+      </w:pPr>
+      <w:r>
+        <w:t>１</w:t>
+      </w:r>
+    </w:p>
+    <w:p>
+      <w:pPr>
+        <w:ind w:left="440"/>
+      </w:pPr>
       <w:r>
         <w:t>この省令は、昭和三十八年二月一日から施行する。</w:t>
       </w:r>
@@ -962,7 +826,7 @@
         <w:pStyle w:val="Heading1"/>
       </w:pPr>
       <w:r>
-        <w:t>附　則（昭和四六年一二月六日農林省令第六九号）</w:t>
+        <w:t>附則（昭和四六年一二月六日農林省令第六九号）</w:t>
       </w:r>
     </w:p>
     <w:p>
@@ -980,7 +844,7 @@
         <w:pStyle w:val="Heading1"/>
       </w:pPr>
       <w:r>
-        <w:t>附　則（昭和五三年七月五日農林省令第四九号）</w:t>
+        <w:t>附則（昭和五三年七月五日農林省令第四九号）</w:t>
       </w:r>
     </w:p>
     <w:p>
@@ -1006,7 +870,7 @@
         <w:pStyle w:val="Heading1"/>
       </w:pPr>
       <w:r>
-        <w:t>附　則（昭和六〇年七月一五日農林水産省令第三四号）</w:t>
+        <w:t>附則（昭和六〇年七月一五日農林水産省令第三四号）</w:t>
       </w:r>
     </w:p>
     <w:p>
@@ -1024,7 +888,7 @@
         <w:pStyle w:val="Heading1"/>
       </w:pPr>
       <w:r>
-        <w:t>附　則（平成元年六月六日農林水産省令第二七号）</w:t>
+        <w:t>附則（平成元年六月六日農林水産省令第二七号）</w:t>
       </w:r>
     </w:p>
     <w:p>
@@ -1042,7 +906,7 @@
         <w:pStyle w:val="Heading1"/>
       </w:pPr>
       <w:r>
-        <w:t>附　則（平成六年九月三〇日農林水産省令第七二号）</w:t>
+        <w:t>附則（平成六年九月三〇日農林水産省令第七二号）</w:t>
       </w:r>
     </w:p>
     <w:p>
@@ -1060,7 +924,7 @@
         <w:pStyle w:val="Heading1"/>
       </w:pPr>
       <w:r>
-        <w:t>附　則（平成一二年一月三一日農林水産省令第五号）</w:t>
+        <w:t>附則（平成一二年一月三一日農林水産省令第五号）</w:t>
       </w:r>
     </w:p>
     <w:p>
@@ -1086,7 +950,7 @@
         <w:pStyle w:val="Heading1"/>
       </w:pPr>
       <w:r>
-        <w:t>附　則（平成一二年九月一日農林水産省令第八二号）</w:t>
+        <w:t>附則（平成一二年九月一日農林水産省令第八二号）</w:t>
       </w:r>
     </w:p>
     <w:p>
@@ -1100,6 +964,8 @@
     <w:p>
       <w:r>
         <w:t>この省令は、内閣法の一部を改正する法律（平成十一年法律第八十八号）の施行の日（平成十三年一月六日）から施行する。</w:t>
+        <w:br/>
+        <w:t>ただし、次条の規定は、公布の日から施行する。</w:t>
       </w:r>
     </w:p>
     <w:p>
@@ -1112,7 +978,7 @@
         <w:pStyle w:val="Heading1"/>
       </w:pPr>
       <w:r>
-        <w:t>附　則（平成一九年五月一日農林水産省令第四八号）</w:t>
+        <w:t>附則（平成一九年五月一日農林水産省令第四八号）</w:t>
       </w:r>
     </w:p>
     <w:p>
@@ -1168,7 +1034,7 @@
         <w:pStyle w:val="Heading1"/>
       </w:pPr>
       <w:r>
-        <w:t>附　則（平成二一年三月一八日農林水産省令第九号）</w:t>
+        <w:t>附則（平成二一年三月一八日農林水産省令第九号）</w:t>
       </w:r>
     </w:p>
     <w:p>
@@ -1194,7 +1060,7 @@
         <w:pStyle w:val="Heading1"/>
       </w:pPr>
       <w:r>
-        <w:t>附　則（平成三〇年一月一五日農林水産省令第一号）</w:t>
+        <w:t>附則（平成三〇年一月一五日農林水産省令第一号）</w:t>
       </w:r>
     </w:p>
     <w:p>
@@ -1212,7 +1078,7 @@
         <w:pStyle w:val="Heading1"/>
       </w:pPr>
       <w:r>
-        <w:t>附　則（令和元年五月七日農林水産省令第一号）</w:t>
+        <w:t>附則（令和元年五月七日農林水産省令第一号）</w:t>
       </w:r>
     </w:p>
     <w:p>
@@ -1278,7 +1144,7 @@
     </w:pPr>
     <w:r>
       <w:tab/>
-      <w:t>WeGov v0.1 - FTS141</w:t>
+      <w:t>WeGov v0.2 - FTS141</w:t>
     </w:r>
   </w:p>
 </w:ftr>
